--- a/Maga4Sem/НИР/Для сдачи/Гусев В.Е. 09-335 Дневник студента ФИИТ НИР.docx
+++ b/Maga4Sem/НИР/Для сдачи/Гусев В.Е. 09-335 Дневник студента ФИИТ НИР.docx
@@ -372,7 +372,15 @@
           <w:sz w:val="28"/>
           <w:szCs w:val="28"/>
         </w:rPr>
-        <w:t>Дата окончания практики   «25</w:t>
+        <w:t>Дата окончания практики   «2</w:t>
+      </w:r>
+      <w:r>
+        <w:rPr>
+          <w:rFonts w:ascii="Times New Roman" w:eastAsia="Times New Roman" w:hAnsi="Times New Roman" w:cs="Times New Roman"/>
+          <w:sz w:val="28"/>
+          <w:szCs w:val="28"/>
+        </w:rPr>
+        <w:t>5</w:t>
       </w:r>
       <w:r>
         <w:rPr>
@@ -1305,23 +1313,7 @@
                 <w:sz w:val="24"/>
                 <w:szCs w:val="24"/>
               </w:rPr>
-              <w:t xml:space="preserve">Консультация с научным руководителем по разработке тестов дискретного логарифмирования с </w:t>
-            </w:r>
-            <w:r>
-              <w:rPr>
-                <w:rFonts w:ascii="Times New Roman" w:eastAsia="Times New Roman" w:hAnsi="Times New Roman" w:cs="Times New Roman"/>
-                <w:sz w:val="24"/>
-                <w:szCs w:val="24"/>
-              </w:rPr>
-              <w:t>суб</w:t>
-            </w:r>
-            <w:r>
-              <w:rPr>
-                <w:rFonts w:ascii="Times New Roman" w:eastAsia="Times New Roman" w:hAnsi="Times New Roman" w:cs="Times New Roman"/>
-                <w:sz w:val="24"/>
-                <w:szCs w:val="24"/>
-              </w:rPr>
-              <w:t>экспоненциальной сложностью</w:t>
+              <w:t>Консультация с научным руководителем по разработке тестов дискретного логарифмирования с субэкспоненциальной сложностью</w:t>
             </w:r>
           </w:p>
         </w:tc>
@@ -1788,23 +1780,7 @@
                 <w:sz w:val="24"/>
                 <w:szCs w:val="24"/>
               </w:rPr>
-              <w:t xml:space="preserve">Консультация с научным руководителем по </w:t>
-            </w:r>
-            <w:r>
-              <w:rPr>
-                <w:rFonts w:ascii="Times New Roman" w:eastAsia="Times New Roman" w:hAnsi="Times New Roman" w:cs="Times New Roman"/>
-                <w:sz w:val="24"/>
-                <w:szCs w:val="24"/>
-              </w:rPr>
-              <w:t>программной реализации</w:t>
-            </w:r>
-            <w:r>
-              <w:rPr>
-                <w:rFonts w:ascii="Times New Roman" w:eastAsia="Times New Roman" w:hAnsi="Times New Roman" w:cs="Times New Roman"/>
-                <w:sz w:val="24"/>
-                <w:szCs w:val="24"/>
-              </w:rPr>
-              <w:t xml:space="preserve"> тестов дискретного логарифмирования с экспоненциальной сложностью</w:t>
+              <w:t>Консультация с научным руководителем по программной реализации тестов дискретного логарифмирования с экспоненциальной сложностью</w:t>
             </w:r>
           </w:p>
         </w:tc>
@@ -2863,23 +2839,7 @@
                 <w:sz w:val="24"/>
                 <w:szCs w:val="24"/>
               </w:rPr>
-              <w:t xml:space="preserve">Тестирование реализованных тестов дискретного логарифмирования с </w:t>
-            </w:r>
-            <w:r>
-              <w:rPr>
-                <w:rFonts w:ascii="Times New Roman" w:eastAsia="Times New Roman" w:hAnsi="Times New Roman" w:cs="Times New Roman"/>
-                <w:sz w:val="24"/>
-                <w:szCs w:val="24"/>
-              </w:rPr>
-              <w:t>суб</w:t>
-            </w:r>
-            <w:r>
-              <w:rPr>
-                <w:rFonts w:ascii="Times New Roman" w:eastAsia="Times New Roman" w:hAnsi="Times New Roman" w:cs="Times New Roman"/>
-                <w:sz w:val="24"/>
-                <w:szCs w:val="24"/>
-              </w:rPr>
-              <w:t>экспоненциальной сложностью</w:t>
+              <w:t>Тестирование реализованных тестов дискретного логарифмирования с субэкспоненциальной сложностью</w:t>
             </w:r>
           </w:p>
         </w:tc>
@@ -2943,23 +2903,7 @@
                 <w:sz w:val="24"/>
                 <w:szCs w:val="24"/>
               </w:rPr>
-              <w:t xml:space="preserve">Рефакторинг реализованных тестов дискретного логарифмирования с </w:t>
-            </w:r>
-            <w:r>
-              <w:rPr>
-                <w:rFonts w:ascii="Times New Roman" w:eastAsia="Times New Roman" w:hAnsi="Times New Roman" w:cs="Times New Roman"/>
-                <w:sz w:val="24"/>
-                <w:szCs w:val="24"/>
-              </w:rPr>
-              <w:t>суб</w:t>
-            </w:r>
-            <w:r>
-              <w:rPr>
-                <w:rFonts w:ascii="Times New Roman" w:eastAsia="Times New Roman" w:hAnsi="Times New Roman" w:cs="Times New Roman"/>
-                <w:sz w:val="24"/>
-                <w:szCs w:val="24"/>
-              </w:rPr>
-              <w:t>экспоненциальной сложностью</w:t>
+              <w:t>Рефакторинг реализованных тестов дискретного логарифмирования с субэкспоненциальной сложностью</w:t>
             </w:r>
           </w:p>
         </w:tc>
@@ -4224,23 +4168,7 @@
                 <w:sz w:val="24"/>
                 <w:szCs w:val="24"/>
               </w:rPr>
-              <w:t xml:space="preserve">Консультация с научным руководителем по </w:t>
-            </w:r>
-            <w:r>
-              <w:rPr>
-                <w:rFonts w:ascii="Times New Roman" w:eastAsia="Times New Roman" w:hAnsi="Times New Roman" w:cs="Times New Roman"/>
-                <w:sz w:val="24"/>
-                <w:szCs w:val="24"/>
-              </w:rPr>
-              <w:t xml:space="preserve">исправленному </w:t>
-            </w:r>
-            <w:r>
-              <w:rPr>
-                <w:rFonts w:ascii="Times New Roman" w:eastAsia="Times New Roman" w:hAnsi="Times New Roman" w:cs="Times New Roman"/>
-                <w:sz w:val="24"/>
-                <w:szCs w:val="24"/>
-              </w:rPr>
-              <w:t>тексту выпускной квалификационной работы</w:t>
+              <w:t>Консультация с научным руководителем по исправленному тексту выпускной квалификационной работы</w:t>
             </w:r>
           </w:p>
         </w:tc>

--- a/Maga4Sem/НИР/Для сдачи/Гусев В.Е. 09-335 Дневник студента ФИИТ НИР.docx
+++ b/Maga4Sem/НИР/Для сдачи/Гусев В.Е. 09-335 Дневник студента ФИИТ НИР.docx
@@ -233,7 +233,17 @@
           <w:szCs w:val="28"/>
           <w:u w:val="single"/>
         </w:rPr>
-        <w:t>Гусев Виталий Евгеньевич</w:t>
+        <w:t xml:space="preserve">Гусев Виталий </w:t>
+      </w:r>
+      <w:proofErr w:type="gramStart"/>
+      <w:r>
+        <w:rPr>
+          <w:rFonts w:ascii="Times New Roman" w:eastAsia="Times New Roman" w:hAnsi="Times New Roman" w:cs="Times New Roman"/>
+          <w:sz w:val="28"/>
+          <w:szCs w:val="28"/>
+          <w:u w:val="single"/>
+        </w:rPr>
+        <w:t>Евгеньевич</w:t>
       </w:r>
       <w:r>
         <w:rPr>
@@ -251,6 +261,7 @@
         </w:rPr>
         <w:tab/>
       </w:r>
+      <w:proofErr w:type="gramEnd"/>
       <w:r>
         <w:rPr>
           <w:rFonts w:ascii="Times New Roman" w:eastAsia="Times New Roman" w:hAnsi="Times New Roman" w:cs="Times New Roman"/>
@@ -317,7 +328,25 @@
           <w:sz w:val="20"/>
           <w:szCs w:val="20"/>
         </w:rPr>
-        <w:t>(ФИО студента)                            (Группа)                  (Подпись)</w:t>
+        <w:t xml:space="preserve">(ФИО </w:t>
+      </w:r>
+      <w:proofErr w:type="gramStart"/>
+      <w:r>
+        <w:rPr>
+          <w:rFonts w:ascii="Times New Roman" w:eastAsia="Times New Roman" w:hAnsi="Times New Roman" w:cs="Times New Roman"/>
+          <w:sz w:val="20"/>
+          <w:szCs w:val="20"/>
+        </w:rPr>
+        <w:t xml:space="preserve">студента)   </w:t>
+      </w:r>
+      <w:proofErr w:type="gramEnd"/>
+      <w:r>
+        <w:rPr>
+          <w:rFonts w:ascii="Times New Roman" w:eastAsia="Times New Roman" w:hAnsi="Times New Roman" w:cs="Times New Roman"/>
+          <w:sz w:val="20"/>
+          <w:szCs w:val="20"/>
+        </w:rPr>
+        <w:t xml:space="preserve">                         (Группа)                  (Подпись)</w:t>
       </w:r>
     </w:p>
     <w:p>
@@ -345,8 +374,18 @@
           <w:sz w:val="28"/>
           <w:szCs w:val="28"/>
         </w:rPr>
-        <w:t>Дата начала практики  «</w:t>
-      </w:r>
+        <w:t xml:space="preserve">Дата начала </w:t>
+      </w:r>
+      <w:proofErr w:type="gramStart"/>
+      <w:r>
+        <w:rPr>
+          <w:rFonts w:ascii="Times New Roman" w:eastAsia="Times New Roman" w:hAnsi="Times New Roman" w:cs="Times New Roman"/>
+          <w:sz w:val="28"/>
+          <w:szCs w:val="28"/>
+        </w:rPr>
+        <w:t>практики  «</w:t>
+      </w:r>
+      <w:proofErr w:type="gramEnd"/>
       <w:r>
         <w:rPr>
           <w:rFonts w:ascii="Times New Roman" w:eastAsia="Times New Roman" w:hAnsi="Times New Roman" w:cs="Times New Roman"/>
@@ -372,7 +411,25 @@
           <w:sz w:val="28"/>
           <w:szCs w:val="28"/>
         </w:rPr>
-        <w:t>Дата окончания практики   «2</w:t>
+        <w:t>Дата окончания практики</w:t>
+      </w:r>
+      <w:proofErr w:type="gramStart"/>
+      <w:r>
+        <w:rPr>
+          <w:rFonts w:ascii="Times New Roman" w:eastAsia="Times New Roman" w:hAnsi="Times New Roman" w:cs="Times New Roman"/>
+          <w:sz w:val="28"/>
+          <w:szCs w:val="28"/>
+        </w:rPr>
+        <w:t xml:space="preserve">   «</w:t>
+      </w:r>
+      <w:proofErr w:type="gramEnd"/>
+      <w:r>
+        <w:rPr>
+          <w:rFonts w:ascii="Times New Roman" w:eastAsia="Times New Roman" w:hAnsi="Times New Roman" w:cs="Times New Roman"/>
+          <w:sz w:val="28"/>
+          <w:szCs w:val="28"/>
+        </w:rPr>
+        <w:t>2</w:t>
       </w:r>
       <w:r>
         <w:rPr>
@@ -699,7 +756,17 @@
           <w:sz w:val="28"/>
           <w:szCs w:val="28"/>
         </w:rPr>
-        <w:t>Место прохождения практики:</w:t>
+        <w:t xml:space="preserve">Место прохождения </w:t>
+      </w:r>
+      <w:proofErr w:type="gramStart"/>
+      <w:r>
+        <w:rPr>
+          <w:rFonts w:ascii="Times New Roman" w:eastAsia="Times New Roman" w:hAnsi="Times New Roman" w:cs="Times New Roman"/>
+          <w:b/>
+          <w:sz w:val="28"/>
+          <w:szCs w:val="28"/>
+        </w:rPr>
+        <w:t>практики:</w:t>
       </w:r>
       <w:r>
         <w:rPr>
@@ -724,7 +791,37 @@
           <w:szCs w:val="28"/>
           <w:u w:val="single"/>
         </w:rPr>
-        <w:t>КФУ, Институт ВМиИТ, кафедра системного анализа и информационных технологий</w:t>
+        <w:t>КФУ</w:t>
+      </w:r>
+      <w:proofErr w:type="gramEnd"/>
+      <w:r>
+        <w:rPr>
+          <w:rFonts w:ascii="Times New Roman" w:eastAsia="Times New Roman" w:hAnsi="Times New Roman" w:cs="Times New Roman"/>
+          <w:sz w:val="28"/>
+          <w:szCs w:val="28"/>
+          <w:u w:val="single"/>
+        </w:rPr>
+        <w:t xml:space="preserve">, Институт </w:t>
+      </w:r>
+      <w:proofErr w:type="spellStart"/>
+      <w:r>
+        <w:rPr>
+          <w:rFonts w:ascii="Times New Roman" w:eastAsia="Times New Roman" w:hAnsi="Times New Roman" w:cs="Times New Roman"/>
+          <w:sz w:val="28"/>
+          <w:szCs w:val="28"/>
+          <w:u w:val="single"/>
+        </w:rPr>
+        <w:t>ВМиИТ</w:t>
+      </w:r>
+      <w:proofErr w:type="spellEnd"/>
+      <w:r>
+        <w:rPr>
+          <w:rFonts w:ascii="Times New Roman" w:eastAsia="Times New Roman" w:hAnsi="Times New Roman" w:cs="Times New Roman"/>
+          <w:sz w:val="28"/>
+          <w:szCs w:val="28"/>
+          <w:u w:val="single"/>
+        </w:rPr>
+        <w:t>, кафедра системного анализа и информационных технологий</w:t>
       </w:r>
     </w:p>
     <w:tbl>
@@ -929,8 +1026,18 @@
                 <w:sz w:val="24"/>
                 <w:szCs w:val="24"/>
               </w:rPr>
-              <w:t>Разработка тестов для базового алгоритма Шенкса</w:t>
-            </w:r>
+              <w:t xml:space="preserve">Разработка тестов для базового алгоритма </w:t>
+            </w:r>
+            <w:proofErr w:type="spellStart"/>
+            <w:r>
+              <w:rPr>
+                <w:rFonts w:ascii="Times New Roman" w:eastAsia="Times New Roman" w:hAnsi="Times New Roman" w:cs="Times New Roman"/>
+                <w:sz w:val="24"/>
+                <w:szCs w:val="24"/>
+              </w:rPr>
+              <w:t>Шенкса</w:t>
+            </w:r>
+            <w:proofErr w:type="spellEnd"/>
           </w:p>
         </w:tc>
         <w:tc>
@@ -993,8 +1100,18 @@
                 <w:sz w:val="24"/>
                 <w:szCs w:val="24"/>
               </w:rPr>
-              <w:t>Разработка тестов для модифицированного алгоритма Шенкса</w:t>
-            </w:r>
+              <w:t xml:space="preserve">Разработка тестов для модифицированного алгоритма </w:t>
+            </w:r>
+            <w:proofErr w:type="spellStart"/>
+            <w:r>
+              <w:rPr>
+                <w:rFonts w:ascii="Times New Roman" w:eastAsia="Times New Roman" w:hAnsi="Times New Roman" w:cs="Times New Roman"/>
+                <w:sz w:val="24"/>
+                <w:szCs w:val="24"/>
+              </w:rPr>
+              <w:t>Шенкса</w:t>
+            </w:r>
+            <w:proofErr w:type="spellEnd"/>
           </w:p>
         </w:tc>
         <w:tc>
@@ -1057,8 +1174,18 @@
                 <w:sz w:val="24"/>
                 <w:szCs w:val="24"/>
               </w:rPr>
-              <w:t>Разработка тестов для базового алгоритма Полига-Хеллмана</w:t>
-            </w:r>
+              <w:t xml:space="preserve">Разработка тестов для базового алгоритма </w:t>
+            </w:r>
+            <w:proofErr w:type="spellStart"/>
+            <w:r>
+              <w:rPr>
+                <w:rFonts w:ascii="Times New Roman" w:eastAsia="Times New Roman" w:hAnsi="Times New Roman" w:cs="Times New Roman"/>
+                <w:sz w:val="24"/>
+                <w:szCs w:val="24"/>
+              </w:rPr>
+              <w:t>Полига-Хеллмана</w:t>
+            </w:r>
+            <w:proofErr w:type="spellEnd"/>
           </w:p>
         </w:tc>
         <w:tc>
@@ -1121,8 +1248,18 @@
                 <w:sz w:val="24"/>
                 <w:szCs w:val="24"/>
               </w:rPr>
-              <w:t>Разработка тестов для модифицированного алгоритма Полига-Хеллмана</w:t>
-            </w:r>
+              <w:t xml:space="preserve">Разработка тестов для модифицированного алгоритма </w:t>
+            </w:r>
+            <w:proofErr w:type="spellStart"/>
+            <w:r>
+              <w:rPr>
+                <w:rFonts w:ascii="Times New Roman" w:eastAsia="Times New Roman" w:hAnsi="Times New Roman" w:cs="Times New Roman"/>
+                <w:sz w:val="24"/>
+                <w:szCs w:val="24"/>
+              </w:rPr>
+              <w:t>Полига-Хеллмана</w:t>
+            </w:r>
+            <w:proofErr w:type="spellEnd"/>
           </w:p>
         </w:tc>
         <w:tc>
@@ -1185,8 +1322,36 @@
                 <w:sz w:val="24"/>
                 <w:szCs w:val="24"/>
               </w:rPr>
-              <w:t>Разработка тестов для базового алгоритма ро-метод Полларда</w:t>
-            </w:r>
+              <w:t xml:space="preserve">Разработка тестов для базового алгоритма </w:t>
+            </w:r>
+            <w:proofErr w:type="spellStart"/>
+            <w:r>
+              <w:rPr>
+                <w:rFonts w:ascii="Times New Roman" w:eastAsia="Times New Roman" w:hAnsi="Times New Roman" w:cs="Times New Roman"/>
+                <w:sz w:val="24"/>
+                <w:szCs w:val="24"/>
+              </w:rPr>
+              <w:t>ро</w:t>
+            </w:r>
+            <w:proofErr w:type="spellEnd"/>
+            <w:r>
+              <w:rPr>
+                <w:rFonts w:ascii="Times New Roman" w:eastAsia="Times New Roman" w:hAnsi="Times New Roman" w:cs="Times New Roman"/>
+                <w:sz w:val="24"/>
+                <w:szCs w:val="24"/>
+              </w:rPr>
+              <w:t xml:space="preserve">-метод </w:t>
+            </w:r>
+            <w:proofErr w:type="spellStart"/>
+            <w:r>
+              <w:rPr>
+                <w:rFonts w:ascii="Times New Roman" w:eastAsia="Times New Roman" w:hAnsi="Times New Roman" w:cs="Times New Roman"/>
+                <w:sz w:val="24"/>
+                <w:szCs w:val="24"/>
+              </w:rPr>
+              <w:t>Полларда</w:t>
+            </w:r>
+            <w:proofErr w:type="spellEnd"/>
           </w:p>
         </w:tc>
         <w:tc>
@@ -1249,8 +1414,36 @@
                 <w:sz w:val="24"/>
                 <w:szCs w:val="24"/>
               </w:rPr>
-              <w:t>Разработка тестов для модифицированного алгоритма ро-метод Полларда</w:t>
-            </w:r>
+              <w:t xml:space="preserve">Разработка тестов для модифицированного алгоритма </w:t>
+            </w:r>
+            <w:proofErr w:type="spellStart"/>
+            <w:r>
+              <w:rPr>
+                <w:rFonts w:ascii="Times New Roman" w:eastAsia="Times New Roman" w:hAnsi="Times New Roman" w:cs="Times New Roman"/>
+                <w:sz w:val="24"/>
+                <w:szCs w:val="24"/>
+              </w:rPr>
+              <w:t>ро</w:t>
+            </w:r>
+            <w:proofErr w:type="spellEnd"/>
+            <w:r>
+              <w:rPr>
+                <w:rFonts w:ascii="Times New Roman" w:eastAsia="Times New Roman" w:hAnsi="Times New Roman" w:cs="Times New Roman"/>
+                <w:sz w:val="24"/>
+                <w:szCs w:val="24"/>
+              </w:rPr>
+              <w:t xml:space="preserve">-метод </w:t>
+            </w:r>
+            <w:proofErr w:type="spellStart"/>
+            <w:r>
+              <w:rPr>
+                <w:rFonts w:ascii="Times New Roman" w:eastAsia="Times New Roman" w:hAnsi="Times New Roman" w:cs="Times New Roman"/>
+                <w:sz w:val="24"/>
+                <w:szCs w:val="24"/>
+              </w:rPr>
+              <w:t>Полларда</w:t>
+            </w:r>
+            <w:proofErr w:type="spellEnd"/>
           </w:p>
         </w:tc>
         <w:tc>
@@ -1313,7 +1506,25 @@
                 <w:sz w:val="24"/>
                 <w:szCs w:val="24"/>
               </w:rPr>
-              <w:t>Консультация с научным руководителем по разработке тестов дискретного логарифмирования с субэкспоненциальной сложностью</w:t>
+              <w:t xml:space="preserve">Консультация с научным руководителем по разработке тестов дискретного логарифмирования с </w:t>
+            </w:r>
+            <w:proofErr w:type="spellStart"/>
+            <w:r>
+              <w:rPr>
+                <w:rFonts w:ascii="Times New Roman" w:eastAsia="Times New Roman" w:hAnsi="Times New Roman" w:cs="Times New Roman"/>
+                <w:sz w:val="24"/>
+                <w:szCs w:val="24"/>
+              </w:rPr>
+              <w:t>субэкспоненциальной</w:t>
+            </w:r>
+            <w:proofErr w:type="spellEnd"/>
+            <w:r>
+              <w:rPr>
+                <w:rFonts w:ascii="Times New Roman" w:eastAsia="Times New Roman" w:hAnsi="Times New Roman" w:cs="Times New Roman"/>
+                <w:sz w:val="24"/>
+                <w:szCs w:val="24"/>
+              </w:rPr>
+              <w:t xml:space="preserve"> сложностью</w:t>
             </w:r>
           </w:p>
         </w:tc>
@@ -1377,8 +1588,18 @@
                 <w:sz w:val="24"/>
                 <w:szCs w:val="24"/>
               </w:rPr>
-              <w:t>Разработка тестов для базового алгоритма Адлемана</w:t>
-            </w:r>
+              <w:t xml:space="preserve">Разработка тестов для базового алгоритма </w:t>
+            </w:r>
+            <w:proofErr w:type="spellStart"/>
+            <w:r>
+              <w:rPr>
+                <w:rFonts w:ascii="Times New Roman" w:eastAsia="Times New Roman" w:hAnsi="Times New Roman" w:cs="Times New Roman"/>
+                <w:sz w:val="24"/>
+                <w:szCs w:val="24"/>
+              </w:rPr>
+              <w:t>Адлемана</w:t>
+            </w:r>
+            <w:proofErr w:type="spellEnd"/>
           </w:p>
         </w:tc>
         <w:tc>
@@ -1441,8 +1662,18 @@
                 <w:sz w:val="24"/>
                 <w:szCs w:val="24"/>
               </w:rPr>
-              <w:t>Разработка тестов для модифицированного алгоритма Адлемана</w:t>
-            </w:r>
+              <w:t xml:space="preserve">Разработка тестов для модифицированного алгоритма </w:t>
+            </w:r>
+            <w:proofErr w:type="spellStart"/>
+            <w:r>
+              <w:rPr>
+                <w:rFonts w:ascii="Times New Roman" w:eastAsia="Times New Roman" w:hAnsi="Times New Roman" w:cs="Times New Roman"/>
+                <w:sz w:val="24"/>
+                <w:szCs w:val="24"/>
+              </w:rPr>
+              <w:t>Адлемана</w:t>
+            </w:r>
+            <w:proofErr w:type="spellEnd"/>
           </w:p>
         </w:tc>
         <w:tc>
@@ -1844,8 +2075,18 @@
                 <w:sz w:val="24"/>
                 <w:szCs w:val="24"/>
               </w:rPr>
-              <w:t>Программная реализация тестов для базового алгоритма Шенкса</w:t>
-            </w:r>
+              <w:t xml:space="preserve">Программная реализация тестов для базового алгоритма </w:t>
+            </w:r>
+            <w:proofErr w:type="spellStart"/>
+            <w:r>
+              <w:rPr>
+                <w:rFonts w:ascii="Times New Roman" w:eastAsia="Times New Roman" w:hAnsi="Times New Roman" w:cs="Times New Roman"/>
+                <w:sz w:val="24"/>
+                <w:szCs w:val="24"/>
+              </w:rPr>
+              <w:t>Шенкса</w:t>
+            </w:r>
+            <w:proofErr w:type="spellEnd"/>
           </w:p>
         </w:tc>
         <w:tc>
@@ -1908,8 +2149,18 @@
                 <w:sz w:val="24"/>
                 <w:szCs w:val="24"/>
               </w:rPr>
-              <w:t>Программная реализация тестов для модифицированного алгоритма Шенкса</w:t>
-            </w:r>
+              <w:t xml:space="preserve">Программная реализация тестов для модифицированного алгоритма </w:t>
+            </w:r>
+            <w:proofErr w:type="spellStart"/>
+            <w:r>
+              <w:rPr>
+                <w:rFonts w:ascii="Times New Roman" w:eastAsia="Times New Roman" w:hAnsi="Times New Roman" w:cs="Times New Roman"/>
+                <w:sz w:val="24"/>
+                <w:szCs w:val="24"/>
+              </w:rPr>
+              <w:t>Шенкса</w:t>
+            </w:r>
+            <w:proofErr w:type="spellEnd"/>
           </w:p>
         </w:tc>
         <w:tc>
@@ -1972,8 +2223,18 @@
                 <w:sz w:val="24"/>
                 <w:szCs w:val="24"/>
               </w:rPr>
-              <w:t>Программная реализация тестов для базового алгоритма Полига-Хеллмана</w:t>
-            </w:r>
+              <w:t xml:space="preserve">Программная реализация тестов для базового алгоритма </w:t>
+            </w:r>
+            <w:proofErr w:type="spellStart"/>
+            <w:r>
+              <w:rPr>
+                <w:rFonts w:ascii="Times New Roman" w:eastAsia="Times New Roman" w:hAnsi="Times New Roman" w:cs="Times New Roman"/>
+                <w:sz w:val="24"/>
+                <w:szCs w:val="24"/>
+              </w:rPr>
+              <w:t>Полига-Хеллмана</w:t>
+            </w:r>
+            <w:proofErr w:type="spellEnd"/>
           </w:p>
         </w:tc>
         <w:tc>
@@ -2036,8 +2297,18 @@
                 <w:sz w:val="24"/>
                 <w:szCs w:val="24"/>
               </w:rPr>
-              <w:t>Программная реализация тестов для модифицированного алгоритма Полига-Хеллмана</w:t>
-            </w:r>
+              <w:t xml:space="preserve">Программная реализация тестов для модифицированного алгоритма </w:t>
+            </w:r>
+            <w:proofErr w:type="spellStart"/>
+            <w:r>
+              <w:rPr>
+                <w:rFonts w:ascii="Times New Roman" w:eastAsia="Times New Roman" w:hAnsi="Times New Roman" w:cs="Times New Roman"/>
+                <w:sz w:val="24"/>
+                <w:szCs w:val="24"/>
+              </w:rPr>
+              <w:t>Полига-Хеллмана</w:t>
+            </w:r>
+            <w:proofErr w:type="spellEnd"/>
           </w:p>
         </w:tc>
         <w:tc>
@@ -2100,8 +2371,36 @@
                 <w:sz w:val="24"/>
                 <w:szCs w:val="24"/>
               </w:rPr>
-              <w:t>Программная реализация тестов для базового алгоритма ро-метод Полларда</w:t>
-            </w:r>
+              <w:t xml:space="preserve">Программная реализация тестов для базового алгоритма </w:t>
+            </w:r>
+            <w:proofErr w:type="spellStart"/>
+            <w:r>
+              <w:rPr>
+                <w:rFonts w:ascii="Times New Roman" w:eastAsia="Times New Roman" w:hAnsi="Times New Roman" w:cs="Times New Roman"/>
+                <w:sz w:val="24"/>
+                <w:szCs w:val="24"/>
+              </w:rPr>
+              <w:t>ро</w:t>
+            </w:r>
+            <w:proofErr w:type="spellEnd"/>
+            <w:r>
+              <w:rPr>
+                <w:rFonts w:ascii="Times New Roman" w:eastAsia="Times New Roman" w:hAnsi="Times New Roman" w:cs="Times New Roman"/>
+                <w:sz w:val="24"/>
+                <w:szCs w:val="24"/>
+              </w:rPr>
+              <w:t xml:space="preserve">-метод </w:t>
+            </w:r>
+            <w:proofErr w:type="spellStart"/>
+            <w:r>
+              <w:rPr>
+                <w:rFonts w:ascii="Times New Roman" w:eastAsia="Times New Roman" w:hAnsi="Times New Roman" w:cs="Times New Roman"/>
+                <w:sz w:val="24"/>
+                <w:szCs w:val="24"/>
+              </w:rPr>
+              <w:t>Полларда</w:t>
+            </w:r>
+            <w:proofErr w:type="spellEnd"/>
           </w:p>
         </w:tc>
         <w:tc>
@@ -2164,8 +2463,36 @@
                 <w:sz w:val="24"/>
                 <w:szCs w:val="24"/>
               </w:rPr>
-              <w:t>Программная реализация тестов для модифицированного алгоритма ро-метод Полларда</w:t>
-            </w:r>
+              <w:t xml:space="preserve">Программная реализация тестов для модифицированного алгоритма </w:t>
+            </w:r>
+            <w:proofErr w:type="spellStart"/>
+            <w:r>
+              <w:rPr>
+                <w:rFonts w:ascii="Times New Roman" w:eastAsia="Times New Roman" w:hAnsi="Times New Roman" w:cs="Times New Roman"/>
+                <w:sz w:val="24"/>
+                <w:szCs w:val="24"/>
+              </w:rPr>
+              <w:t>ро</w:t>
+            </w:r>
+            <w:proofErr w:type="spellEnd"/>
+            <w:r>
+              <w:rPr>
+                <w:rFonts w:ascii="Times New Roman" w:eastAsia="Times New Roman" w:hAnsi="Times New Roman" w:cs="Times New Roman"/>
+                <w:sz w:val="24"/>
+                <w:szCs w:val="24"/>
+              </w:rPr>
+              <w:t xml:space="preserve">-метод </w:t>
+            </w:r>
+            <w:proofErr w:type="spellStart"/>
+            <w:r>
+              <w:rPr>
+                <w:rFonts w:ascii="Times New Roman" w:eastAsia="Times New Roman" w:hAnsi="Times New Roman" w:cs="Times New Roman"/>
+                <w:sz w:val="24"/>
+                <w:szCs w:val="24"/>
+              </w:rPr>
+              <w:t>Полларда</w:t>
+            </w:r>
+            <w:proofErr w:type="spellEnd"/>
           </w:p>
         </w:tc>
         <w:tc>
@@ -2372,7 +2699,25 @@
                 <w:sz w:val="24"/>
                 <w:szCs w:val="24"/>
               </w:rPr>
-              <w:t>Консультация с научным руководителем по программной реализации тестов дискретного логарифмирования с субэкспоненциальной сложностью</w:t>
+              <w:t xml:space="preserve">Консультация с научным руководителем по программной реализации тестов дискретного логарифмирования с </w:t>
+            </w:r>
+            <w:proofErr w:type="spellStart"/>
+            <w:r>
+              <w:rPr>
+                <w:rFonts w:ascii="Times New Roman" w:eastAsia="Times New Roman" w:hAnsi="Times New Roman" w:cs="Times New Roman"/>
+                <w:sz w:val="24"/>
+                <w:szCs w:val="24"/>
+              </w:rPr>
+              <w:t>субэкспоненциальной</w:t>
+            </w:r>
+            <w:proofErr w:type="spellEnd"/>
+            <w:r>
+              <w:rPr>
+                <w:rFonts w:ascii="Times New Roman" w:eastAsia="Times New Roman" w:hAnsi="Times New Roman" w:cs="Times New Roman"/>
+                <w:sz w:val="24"/>
+                <w:szCs w:val="24"/>
+              </w:rPr>
+              <w:t xml:space="preserve"> сложностью</w:t>
             </w:r>
           </w:p>
         </w:tc>
@@ -2436,8 +2781,18 @@
                 <w:sz w:val="24"/>
                 <w:szCs w:val="24"/>
               </w:rPr>
-              <w:t>Программная реализация тестов для базового алгоритма Адлемана</w:t>
-            </w:r>
+              <w:t xml:space="preserve">Программная реализация тестов для базового алгоритма </w:t>
+            </w:r>
+            <w:proofErr w:type="spellStart"/>
+            <w:r>
+              <w:rPr>
+                <w:rFonts w:ascii="Times New Roman" w:eastAsia="Times New Roman" w:hAnsi="Times New Roman" w:cs="Times New Roman"/>
+                <w:sz w:val="24"/>
+                <w:szCs w:val="24"/>
+              </w:rPr>
+              <w:t>Адлемана</w:t>
+            </w:r>
+            <w:proofErr w:type="spellEnd"/>
           </w:p>
         </w:tc>
         <w:tc>
@@ -2500,8 +2855,18 @@
                 <w:sz w:val="24"/>
                 <w:szCs w:val="24"/>
               </w:rPr>
-              <w:t>Программная реализация тестов для модифицированного алгоритма Адлемана</w:t>
-            </w:r>
+              <w:t xml:space="preserve">Программная реализация тестов для модифицированного алгоритма </w:t>
+            </w:r>
+            <w:proofErr w:type="spellStart"/>
+            <w:r>
+              <w:rPr>
+                <w:rFonts w:ascii="Times New Roman" w:eastAsia="Times New Roman" w:hAnsi="Times New Roman" w:cs="Times New Roman"/>
+                <w:sz w:val="24"/>
+                <w:szCs w:val="24"/>
+              </w:rPr>
+              <w:t>Адлемана</w:t>
+            </w:r>
+            <w:proofErr w:type="spellEnd"/>
           </w:p>
         </w:tc>
         <w:tc>
@@ -2839,7 +3204,25 @@
                 <w:sz w:val="24"/>
                 <w:szCs w:val="24"/>
               </w:rPr>
-              <w:t>Тестирование реализованных тестов дискретного логарифмирования с субэкспоненциальной сложностью</w:t>
+              <w:t xml:space="preserve">Тестирование реализованных тестов дискретного логарифмирования с </w:t>
+            </w:r>
+            <w:proofErr w:type="spellStart"/>
+            <w:r>
+              <w:rPr>
+                <w:rFonts w:ascii="Times New Roman" w:eastAsia="Times New Roman" w:hAnsi="Times New Roman" w:cs="Times New Roman"/>
+                <w:sz w:val="24"/>
+                <w:szCs w:val="24"/>
+              </w:rPr>
+              <w:t>субэкспоненциальной</w:t>
+            </w:r>
+            <w:proofErr w:type="spellEnd"/>
+            <w:r>
+              <w:rPr>
+                <w:rFonts w:ascii="Times New Roman" w:eastAsia="Times New Roman" w:hAnsi="Times New Roman" w:cs="Times New Roman"/>
+                <w:sz w:val="24"/>
+                <w:szCs w:val="24"/>
+              </w:rPr>
+              <w:t xml:space="preserve"> сложностью</w:t>
             </w:r>
           </w:p>
         </w:tc>
@@ -2903,7 +3286,25 @@
                 <w:sz w:val="24"/>
                 <w:szCs w:val="24"/>
               </w:rPr>
-              <w:t>Рефакторинг реализованных тестов дискретного логарифмирования с субэкспоненциальной сложностью</w:t>
+              <w:t xml:space="preserve">Рефакторинг реализованных тестов дискретного логарифмирования с </w:t>
+            </w:r>
+            <w:proofErr w:type="spellStart"/>
+            <w:r>
+              <w:rPr>
+                <w:rFonts w:ascii="Times New Roman" w:eastAsia="Times New Roman" w:hAnsi="Times New Roman" w:cs="Times New Roman"/>
+                <w:sz w:val="24"/>
+                <w:szCs w:val="24"/>
+              </w:rPr>
+              <w:t>субэкспоненциальной</w:t>
+            </w:r>
+            <w:proofErr w:type="spellEnd"/>
+            <w:r>
+              <w:rPr>
+                <w:rFonts w:ascii="Times New Roman" w:eastAsia="Times New Roman" w:hAnsi="Times New Roman" w:cs="Times New Roman"/>
+                <w:sz w:val="24"/>
+                <w:szCs w:val="24"/>
+              </w:rPr>
+              <w:t xml:space="preserve"> сложностью</w:t>
             </w:r>
           </w:p>
         </w:tc>
@@ -3031,8 +3432,18 @@
                 <w:sz w:val="24"/>
                 <w:szCs w:val="24"/>
               </w:rPr>
-              <w:t>Проведение экспериментов на реализованных тестах для базового алгоритма Шенкса</w:t>
-            </w:r>
+              <w:t xml:space="preserve">Проведение экспериментов на реализованных тестах для базового алгоритма </w:t>
+            </w:r>
+            <w:proofErr w:type="spellStart"/>
+            <w:r>
+              <w:rPr>
+                <w:rFonts w:ascii="Times New Roman" w:eastAsia="Times New Roman" w:hAnsi="Times New Roman" w:cs="Times New Roman"/>
+                <w:sz w:val="24"/>
+                <w:szCs w:val="24"/>
+              </w:rPr>
+              <w:t>Шенкса</w:t>
+            </w:r>
+            <w:proofErr w:type="spellEnd"/>
           </w:p>
         </w:tc>
         <w:tc>
@@ -3095,8 +3506,18 @@
                 <w:sz w:val="24"/>
                 <w:szCs w:val="24"/>
               </w:rPr>
-              <w:t>Проведение экспериментов на реализованных тестах для модифицированного алгоритма Шенкса</w:t>
-            </w:r>
+              <w:t xml:space="preserve">Проведение экспериментов на реализованных тестах для модифицированного алгоритма </w:t>
+            </w:r>
+            <w:proofErr w:type="spellStart"/>
+            <w:r>
+              <w:rPr>
+                <w:rFonts w:ascii="Times New Roman" w:eastAsia="Times New Roman" w:hAnsi="Times New Roman" w:cs="Times New Roman"/>
+                <w:sz w:val="24"/>
+                <w:szCs w:val="24"/>
+              </w:rPr>
+              <w:t>Шенкса</w:t>
+            </w:r>
+            <w:proofErr w:type="spellEnd"/>
           </w:p>
         </w:tc>
         <w:tc>
@@ -3159,8 +3580,18 @@
                 <w:sz w:val="24"/>
                 <w:szCs w:val="24"/>
               </w:rPr>
-              <w:t>Проведение экспериментов на реализованных тестах для базового алгоритма Полига-Хеллмана</w:t>
-            </w:r>
+              <w:t xml:space="preserve">Проведение экспериментов на реализованных тестах для базового алгоритма </w:t>
+            </w:r>
+            <w:proofErr w:type="spellStart"/>
+            <w:r>
+              <w:rPr>
+                <w:rFonts w:ascii="Times New Roman" w:eastAsia="Times New Roman" w:hAnsi="Times New Roman" w:cs="Times New Roman"/>
+                <w:sz w:val="24"/>
+                <w:szCs w:val="24"/>
+              </w:rPr>
+              <w:t>Полига-Хеллмана</w:t>
+            </w:r>
+            <w:proofErr w:type="spellEnd"/>
           </w:p>
         </w:tc>
         <w:tc>
@@ -3218,8 +3649,18 @@
                 <w:sz w:val="24"/>
                 <w:szCs w:val="24"/>
               </w:rPr>
-              <w:t>Проведение экспериментов на реализованных тестах для модифицированного алгоритма Полига-Хеллмана</w:t>
-            </w:r>
+              <w:t xml:space="preserve">Проведение экспериментов на реализованных тестах для модифицированного алгоритма </w:t>
+            </w:r>
+            <w:proofErr w:type="spellStart"/>
+            <w:r>
+              <w:rPr>
+                <w:rFonts w:ascii="Times New Roman" w:eastAsia="Times New Roman" w:hAnsi="Times New Roman" w:cs="Times New Roman"/>
+                <w:sz w:val="24"/>
+                <w:szCs w:val="24"/>
+              </w:rPr>
+              <w:t>Полига-Хеллмана</w:t>
+            </w:r>
+            <w:proofErr w:type="spellEnd"/>
           </w:p>
         </w:tc>
         <w:tc>
@@ -3282,8 +3723,36 @@
                 <w:sz w:val="24"/>
                 <w:szCs w:val="24"/>
               </w:rPr>
-              <w:t>Проведение экспериментов на реализованных тестах для базового алгоритма ро-метод Полларда</w:t>
-            </w:r>
+              <w:t xml:space="preserve">Проведение экспериментов на реализованных тестах для базового алгоритма </w:t>
+            </w:r>
+            <w:proofErr w:type="spellStart"/>
+            <w:r>
+              <w:rPr>
+                <w:rFonts w:ascii="Times New Roman" w:eastAsia="Times New Roman" w:hAnsi="Times New Roman" w:cs="Times New Roman"/>
+                <w:sz w:val="24"/>
+                <w:szCs w:val="24"/>
+              </w:rPr>
+              <w:t>ро</w:t>
+            </w:r>
+            <w:proofErr w:type="spellEnd"/>
+            <w:r>
+              <w:rPr>
+                <w:rFonts w:ascii="Times New Roman" w:eastAsia="Times New Roman" w:hAnsi="Times New Roman" w:cs="Times New Roman"/>
+                <w:sz w:val="24"/>
+                <w:szCs w:val="24"/>
+              </w:rPr>
+              <w:t xml:space="preserve">-метод </w:t>
+            </w:r>
+            <w:proofErr w:type="spellStart"/>
+            <w:r>
+              <w:rPr>
+                <w:rFonts w:ascii="Times New Roman" w:eastAsia="Times New Roman" w:hAnsi="Times New Roman" w:cs="Times New Roman"/>
+                <w:sz w:val="24"/>
+                <w:szCs w:val="24"/>
+              </w:rPr>
+              <w:t>Полларда</w:t>
+            </w:r>
+            <w:proofErr w:type="spellEnd"/>
           </w:p>
         </w:tc>
         <w:tc>
@@ -3346,8 +3815,36 @@
                 <w:sz w:val="24"/>
                 <w:szCs w:val="24"/>
               </w:rPr>
-              <w:t>Проведение экспериментов на реализованных тестах для модифицированного алгоритма ро-метод Полларда</w:t>
-            </w:r>
+              <w:t xml:space="preserve">Проведение экспериментов на реализованных тестах для модифицированного алгоритма </w:t>
+            </w:r>
+            <w:proofErr w:type="spellStart"/>
+            <w:r>
+              <w:rPr>
+                <w:rFonts w:ascii="Times New Roman" w:eastAsia="Times New Roman" w:hAnsi="Times New Roman" w:cs="Times New Roman"/>
+                <w:sz w:val="24"/>
+                <w:szCs w:val="24"/>
+              </w:rPr>
+              <w:t>ро</w:t>
+            </w:r>
+            <w:proofErr w:type="spellEnd"/>
+            <w:r>
+              <w:rPr>
+                <w:rFonts w:ascii="Times New Roman" w:eastAsia="Times New Roman" w:hAnsi="Times New Roman" w:cs="Times New Roman"/>
+                <w:sz w:val="24"/>
+                <w:szCs w:val="24"/>
+              </w:rPr>
+              <w:t xml:space="preserve">-метод </w:t>
+            </w:r>
+            <w:proofErr w:type="spellStart"/>
+            <w:r>
+              <w:rPr>
+                <w:rFonts w:ascii="Times New Roman" w:eastAsia="Times New Roman" w:hAnsi="Times New Roman" w:cs="Times New Roman"/>
+                <w:sz w:val="24"/>
+                <w:szCs w:val="24"/>
+              </w:rPr>
+              <w:t>Полларда</w:t>
+            </w:r>
+            <w:proofErr w:type="spellEnd"/>
           </w:p>
         </w:tc>
         <w:tc>
@@ -3410,7 +3907,25 @@
                 <w:sz w:val="24"/>
                 <w:szCs w:val="24"/>
               </w:rPr>
-              <w:t>Консультация с научным руководителем по проведению экспериментов на реализованных тестах дискретного логарифмирования с субэкспоненциальной сложностью</w:t>
+              <w:t xml:space="preserve">Консультация с научным руководителем по проведению экспериментов на реализованных тестах дискретного логарифмирования с </w:t>
+            </w:r>
+            <w:proofErr w:type="spellStart"/>
+            <w:r>
+              <w:rPr>
+                <w:rFonts w:ascii="Times New Roman" w:eastAsia="Times New Roman" w:hAnsi="Times New Roman" w:cs="Times New Roman"/>
+                <w:sz w:val="24"/>
+                <w:szCs w:val="24"/>
+              </w:rPr>
+              <w:t>субэкспоненциальной</w:t>
+            </w:r>
+            <w:proofErr w:type="spellEnd"/>
+            <w:r>
+              <w:rPr>
+                <w:rFonts w:ascii="Times New Roman" w:eastAsia="Times New Roman" w:hAnsi="Times New Roman" w:cs="Times New Roman"/>
+                <w:sz w:val="24"/>
+                <w:szCs w:val="24"/>
+              </w:rPr>
+              <w:t xml:space="preserve"> сложностью</w:t>
             </w:r>
           </w:p>
         </w:tc>
@@ -3469,8 +3984,18 @@
                 <w:sz w:val="24"/>
                 <w:szCs w:val="24"/>
               </w:rPr>
-              <w:t>Проведение экспериментов на реализованных тестах для базового алгоритма Адлемана</w:t>
-            </w:r>
+              <w:t xml:space="preserve">Проведение экспериментов на реализованных тестах для базового алгоритма </w:t>
+            </w:r>
+            <w:proofErr w:type="spellStart"/>
+            <w:r>
+              <w:rPr>
+                <w:rFonts w:ascii="Times New Roman" w:eastAsia="Times New Roman" w:hAnsi="Times New Roman" w:cs="Times New Roman"/>
+                <w:sz w:val="24"/>
+                <w:szCs w:val="24"/>
+              </w:rPr>
+              <w:t>Адлемана</w:t>
+            </w:r>
+            <w:proofErr w:type="spellEnd"/>
           </w:p>
         </w:tc>
         <w:tc>
@@ -3533,8 +4058,18 @@
                 <w:sz w:val="24"/>
                 <w:szCs w:val="24"/>
               </w:rPr>
-              <w:t>Проведение экспериментов на реализованных тестах для модифицированного алгоритма Адлемана</w:t>
-            </w:r>
+              <w:t xml:space="preserve">Проведение экспериментов на реализованных тестах для модифицированного алгоритма </w:t>
+            </w:r>
+            <w:proofErr w:type="spellStart"/>
+            <w:r>
+              <w:rPr>
+                <w:rFonts w:ascii="Times New Roman" w:eastAsia="Times New Roman" w:hAnsi="Times New Roman" w:cs="Times New Roman"/>
+                <w:sz w:val="24"/>
+                <w:szCs w:val="24"/>
+              </w:rPr>
+              <w:t>Адлемана</w:t>
+            </w:r>
+            <w:proofErr w:type="spellEnd"/>
           </w:p>
         </w:tc>
         <w:tc>
@@ -4320,169 +4855,16 @@
     </w:tbl>
     <w:p>
       <w:pPr>
-        <w:rPr>
-          <w:sz w:val="24"/>
-          <w:szCs w:val="24"/>
-          <w:highlight w:val="yellow"/>
+        <w:spacing w:line="240" w:lineRule="auto"/>
+        <w:rPr>
+          <w:rFonts w:ascii="Times New Roman" w:eastAsia="Times New Roman" w:hAnsi="Times New Roman" w:cs="Times New Roman"/>
+          <w:sz w:val="28"/>
+          <w:szCs w:val="28"/>
+          <w:highlight w:val="white"/>
         </w:rPr>
       </w:pPr>
       <w:bookmarkStart w:id="0" w:name="_heading=h.gjdgxs" w:colFirst="0" w:colLast="0"/>
       <w:bookmarkEnd w:id="0"/>
-    </w:p>
-    <w:p>
-      <w:pPr>
-        <w:rPr>
-          <w:sz w:val="24"/>
-          <w:szCs w:val="24"/>
-          <w:highlight w:val="white"/>
-        </w:rPr>
-      </w:pPr>
-      <w:r>
-        <w:rPr>
-          <w:sz w:val="24"/>
-          <w:szCs w:val="24"/>
-          <w:highlight w:val="white"/>
-        </w:rPr>
-        <w:t xml:space="preserve">В списке должны присутствовать все дни  практики кроме воскресений и официальных праздничных дней.  </w:t>
-      </w:r>
-    </w:p>
-    <w:p>
-      <w:pPr>
-        <w:rPr>
-          <w:sz w:val="24"/>
-          <w:szCs w:val="24"/>
-          <w:highlight w:val="white"/>
-        </w:rPr>
-      </w:pPr>
-      <w:bookmarkStart w:id="1" w:name="_heading=h.30j0zll" w:colFirst="0" w:colLast="0"/>
-      <w:bookmarkEnd w:id="1"/>
-    </w:p>
-    <w:p>
-      <w:pPr>
-        <w:rPr>
-          <w:sz w:val="24"/>
-          <w:szCs w:val="24"/>
-          <w:highlight w:val="red"/>
-        </w:rPr>
-      </w:pPr>
-      <w:r>
-        <w:rPr>
-          <w:sz w:val="24"/>
-          <w:szCs w:val="24"/>
-          <w:highlight w:val="white"/>
-        </w:rPr>
-        <w:t>В каждый день указаны какие-то виды работ</w:t>
-      </w:r>
-      <w:r>
-        <w:rPr>
-          <w:color w:val="92D050"/>
-          <w:sz w:val="24"/>
-          <w:szCs w:val="24"/>
-          <w:highlight w:val="white"/>
-        </w:rPr>
-        <w:t>,</w:t>
-      </w:r>
-      <w:r>
-        <w:rPr>
-          <w:color w:val="92D050"/>
-          <w:sz w:val="24"/>
-          <w:szCs w:val="24"/>
-          <w:highlight w:val="red"/>
-        </w:rPr>
-        <w:t xml:space="preserve"> </w:t>
-      </w:r>
-      <w:r>
-        <w:rPr>
-          <w:color w:val="000000"/>
-          <w:sz w:val="24"/>
-          <w:szCs w:val="24"/>
-          <w:highlight w:val="green"/>
-        </w:rPr>
-        <w:t>которые стыкуются с этапами, упомянутыми в индивидуальном задании на практике.Не более 3 видов работ одинаковых</w:t>
-      </w:r>
-    </w:p>
-    <w:p>
-      <w:pPr>
-        <w:rPr>
-          <w:sz w:val="24"/>
-          <w:szCs w:val="24"/>
-          <w:highlight w:val="white"/>
-        </w:rPr>
-      </w:pPr>
-    </w:p>
-    <w:p>
-      <w:pPr>
-        <w:rPr>
-          <w:sz w:val="24"/>
-          <w:szCs w:val="24"/>
-          <w:highlight w:val="white"/>
-        </w:rPr>
-      </w:pPr>
-      <w:r>
-        <w:rPr>
-          <w:sz w:val="24"/>
-          <w:szCs w:val="24"/>
-          <w:highlight w:val="white"/>
-        </w:rPr>
-        <w:t>Подпись научного руководителя надо поставить в каждой строке и на титульном листе</w:t>
-      </w:r>
-      <w:r>
-        <w:rPr>
-          <w:sz w:val="24"/>
-          <w:szCs w:val="24"/>
-          <w:highlight w:val="green"/>
-        </w:rPr>
-        <w:t xml:space="preserve">, </w:t>
-      </w:r>
-      <w:r>
-        <w:rPr>
-          <w:sz w:val="36"/>
-          <w:szCs w:val="36"/>
-          <w:highlight w:val="green"/>
-        </w:rPr>
-        <w:t xml:space="preserve">кроме строки сдачи зачета </w:t>
-      </w:r>
-      <w:r>
-        <w:rPr>
-          <w:sz w:val="24"/>
-          <w:szCs w:val="24"/>
-          <w:highlight w:val="white"/>
-        </w:rPr>
-        <w:t>(зачет ставит Тихонова О.О.).</w:t>
-      </w:r>
-    </w:p>
-    <w:p>
-      <w:pPr>
-        <w:spacing w:line="240" w:lineRule="auto"/>
-        <w:rPr>
-          <w:rFonts w:ascii="Times New Roman" w:eastAsia="Times New Roman" w:hAnsi="Times New Roman" w:cs="Times New Roman"/>
-          <w:color w:val="000000"/>
-          <w:sz w:val="24"/>
-          <w:szCs w:val="24"/>
-          <w:highlight w:val="white"/>
-        </w:rPr>
-      </w:pPr>
-    </w:p>
-    <w:p>
-      <w:pPr>
-        <w:spacing w:line="240" w:lineRule="auto"/>
-        <w:rPr>
-          <w:rFonts w:ascii="Times New Roman" w:eastAsia="Times New Roman" w:hAnsi="Times New Roman" w:cs="Times New Roman"/>
-          <w:sz w:val="28"/>
-          <w:szCs w:val="28"/>
-          <w:highlight w:val="white"/>
-        </w:rPr>
-      </w:pPr>
-      <w:r>
-        <w:rPr>
-          <w:rFonts w:ascii="Times New Roman" w:eastAsia="Times New Roman" w:hAnsi="Times New Roman" w:cs="Times New Roman"/>
-          <w:b/>
-          <w:sz w:val="24"/>
-          <w:szCs w:val="24"/>
-          <w:highlight w:val="white"/>
-        </w:rPr>
-        <w:t>Предварительно для проверки электронные версии документов необходимо поместить в общую папку в подпапку под своей фамилией. После согласования электронной версии распечатанные документы со своими подписями и подписью руководителя выпускной квалификационной работы необходимо принести Тихоновой О.О.</w:t>
-      </w:r>
     </w:p>
     <w:sectPr>
       <w:pgSz w:w="11909" w:h="16834"/>
